--- a/Manual_Testing/TestData/Address_TD.docx
+++ b/Manual_Testing/TestData/Address_TD.docx
@@ -163,6 +163,54 @@
               <w:t>Address entered with alphabets, special characters and numbers.</w:t>
             </w:r>
           </w:p>
+          <w:p>
+            <w:pPr>
+              <w:rPr>
+                <w:rFonts w:ascii="Times New Roman" w:hAnsi="Times New Roman" w:cs="Times New Roman"/>
+                <w:i w:val="0"/>
+                <w:iCs w:val="0"/>
+                <w:color w:val="auto"/>
+              </w:rPr>
+            </w:pPr>
+            <w:r>
+              <w:rPr>
+                <w:rFonts w:ascii="Times New Roman" w:hAnsi="Times New Roman" w:cs="Times New Roman"/>
+                <w:i w:val="0"/>
+                <w:iCs w:val="0"/>
+                <w:color w:val="auto"/>
+              </w:rPr>
+              <w:t>#70/a,2</w:t>
+            </w:r>
+            <w:r>
+              <w:rPr>
+                <w:rFonts w:ascii="Times New Roman" w:hAnsi="Times New Roman" w:cs="Times New Roman"/>
+                <w:i w:val="0"/>
+                <w:iCs w:val="0"/>
+                <w:color w:val="auto"/>
+                <w:vertAlign w:val="superscript"/>
+              </w:rPr>
+              <w:t>nd</w:t>
+            </w:r>
+            <w:r>
+              <w:rPr>
+                <w:rFonts w:ascii="Times New Roman" w:hAnsi="Times New Roman" w:cs="Times New Roman"/>
+                <w:i w:val="0"/>
+                <w:iCs w:val="0"/>
+                <w:color w:val="auto"/>
+              </w:rPr>
+              <w:t xml:space="preserve"> main, kathriguppe east</w:t>
+            </w:r>
+          </w:p>
+          <w:p>
+            <w:pPr>
+              <w:rPr>
+                <w:rFonts w:ascii="Times New Roman" w:hAnsi="Times New Roman" w:cs="Times New Roman"/>
+                <w:i w:val="0"/>
+                <w:iCs w:val="0"/>
+                <w:color w:val="auto"/>
+              </w:rPr>
+            </w:pPr>
+          </w:p>
         </w:tc>
         <w:tc>
           <w:tcPr>
@@ -233,16 +281,7 @@
                 <w:iCs w:val="0"/>
                 <w:color w:val="auto"/>
               </w:rPr>
-              <w:t>TD_00</w:t>
-            </w:r>
-            <w:r>
-              <w:rPr>
-                <w:rFonts w:ascii="Times New Roman" w:hAnsi="Times New Roman" w:cs="Times New Roman"/>
-                <w:i w:val="0"/>
-                <w:iCs w:val="0"/>
-                <w:color w:val="auto"/>
-              </w:rPr>
-              <w:t>2</w:t>
+              <w:t>TD_002</w:t>
             </w:r>
           </w:p>
         </w:tc>
@@ -359,16 +398,7 @@
                 <w:iCs w:val="0"/>
                 <w:color w:val="auto"/>
               </w:rPr>
-              <w:t>TD_00</w:t>
-            </w:r>
-            <w:r>
-              <w:rPr>
-                <w:rFonts w:ascii="Times New Roman" w:hAnsi="Times New Roman" w:cs="Times New Roman"/>
-                <w:i w:val="0"/>
-                <w:iCs w:val="0"/>
-                <w:color w:val="auto"/>
-              </w:rPr>
-              <w:t>3</w:t>
+              <w:t>TD_003</w:t>
             </w:r>
           </w:p>
         </w:tc>
@@ -413,6 +443,36 @@
                 <w:color w:val="auto"/>
               </w:rPr>
               <w:t>Only numbers</w:t>
+            </w:r>
+          </w:p>
+          <w:p>
+            <w:pPr>
+              <w:rPr>
+                <w:rFonts w:ascii="Times New Roman" w:hAnsi="Times New Roman" w:cs="Times New Roman"/>
+                <w:i w:val="0"/>
+                <w:iCs w:val="0"/>
+                <w:color w:val="auto"/>
+              </w:rPr>
+            </w:pPr>
+          </w:p>
+          <w:p>
+            <w:pPr>
+              <w:jc w:val="both"/>
+              <w:rPr>
+                <w:rFonts w:ascii="Times New Roman" w:hAnsi="Times New Roman" w:cs="Times New Roman"/>
+                <w:i w:val="0"/>
+                <w:iCs w:val="0"/>
+                <w:color w:val="auto"/>
+              </w:rPr>
+            </w:pPr>
+            <w:r>
+              <w:rPr>
+                <w:rFonts w:ascii="Times New Roman" w:hAnsi="Times New Roman" w:cs="Times New Roman"/>
+                <w:i w:val="0"/>
+                <w:iCs w:val="0"/>
+                <w:color w:val="auto"/>
+              </w:rPr>
+              <w:t>68364738943493744</w:t>
             </w:r>
           </w:p>
           <w:p>
@@ -536,16 +596,7 @@
                 <w:iCs w:val="0"/>
                 <w:color w:val="auto"/>
               </w:rPr>
-              <w:t>TD_00</w:t>
-            </w:r>
-            <w:r>
-              <w:rPr>
-                <w:rFonts w:ascii="Times New Roman" w:hAnsi="Times New Roman" w:cs="Times New Roman"/>
-                <w:i w:val="0"/>
-                <w:iCs w:val="0"/>
-                <w:color w:val="auto"/>
-              </w:rPr>
-              <w:t>4</w:t>
+              <w:t>TD_004</w:t>
             </w:r>
           </w:p>
         </w:tc>
@@ -611,6 +662,37 @@
                 <w:color w:val="auto"/>
               </w:rPr>
               <w:t xml:space="preserve">  Only Special Characters</w:t>
+            </w:r>
+          </w:p>
+          <w:p>
+            <w:pPr>
+              <w:jc w:val="both"/>
+              <w:rPr>
+                <w:rFonts w:ascii="Times New Roman" w:hAnsi="Times New Roman" w:cs="Times New Roman"/>
+                <w:i w:val="0"/>
+                <w:iCs w:val="0"/>
+                <w:color w:val="auto"/>
+              </w:rPr>
+            </w:pPr>
+          </w:p>
+          <w:p>
+            <w:pPr>
+              <w:jc w:val="both"/>
+              <w:rPr>
+                <w:rFonts w:ascii="Times New Roman" w:hAnsi="Times New Roman" w:cs="Times New Roman"/>
+                <w:i w:val="0"/>
+                <w:iCs w:val="0"/>
+                <w:color w:val="auto"/>
+              </w:rPr>
+            </w:pPr>
+            <w:r>
+              <w:rPr>
+                <w:rFonts w:ascii="Times New Roman" w:hAnsi="Times New Roman" w:cs="Times New Roman"/>
+                <w:i w:val="0"/>
+                <w:iCs w:val="0"/>
+                <w:color w:val="auto"/>
+              </w:rPr>
+              <w:t>!@#%^*()_</w:t>
             </w:r>
           </w:p>
         </w:tc>
@@ -734,25 +816,7 @@
                 <w:iCs w:val="0"/>
                 <w:color w:val="auto"/>
               </w:rPr>
-              <w:t xml:space="preserve">       </w:t>
-            </w:r>
-            <w:r>
-              <w:rPr>
-                <w:rFonts w:ascii="Times New Roman" w:hAnsi="Times New Roman" w:cs="Times New Roman"/>
-                <w:i w:val="0"/>
-                <w:iCs w:val="0"/>
-                <w:color w:val="auto"/>
-              </w:rPr>
-              <w:t>TD_00</w:t>
-            </w:r>
-            <w:r>
-              <w:rPr>
-                <w:rFonts w:ascii="Times New Roman" w:hAnsi="Times New Roman" w:cs="Times New Roman"/>
-                <w:i w:val="0"/>
-                <w:iCs w:val="0"/>
-                <w:color w:val="auto"/>
-              </w:rPr>
-              <w:t>5</w:t>
+              <w:t xml:space="preserve">       TD_005</w:t>
             </w:r>
           </w:p>
         </w:tc>
@@ -797,6 +861,25 @@
                 <w:color w:val="auto"/>
               </w:rPr>
               <w:t>Only number and special characters</w:t>
+            </w:r>
+          </w:p>
+          <w:p>
+            <w:pPr>
+              <w:rPr>
+                <w:rFonts w:ascii="Times New Roman" w:hAnsi="Times New Roman" w:cs="Times New Roman"/>
+                <w:i w:val="0"/>
+                <w:iCs w:val="0"/>
+                <w:color w:val="auto"/>
+              </w:rPr>
+            </w:pPr>
+            <w:r>
+              <w:rPr>
+                <w:rFonts w:ascii="Times New Roman" w:hAnsi="Times New Roman" w:cs="Times New Roman"/>
+                <w:i w:val="0"/>
+                <w:iCs w:val="0"/>
+                <w:color w:val="auto"/>
+              </w:rPr>
+              <w:t>4#$664*(4</w:t>
             </w:r>
           </w:p>
         </w:tc>
@@ -869,16 +952,7 @@
                 <w:iCs w:val="0"/>
                 <w:color w:val="auto"/>
               </w:rPr>
-              <w:t>TD_00</w:t>
-            </w:r>
-            <w:r>
-              <w:rPr>
-                <w:rFonts w:ascii="Times New Roman" w:hAnsi="Times New Roman" w:cs="Times New Roman"/>
-                <w:i w:val="0"/>
-                <w:iCs w:val="0"/>
-                <w:color w:val="auto"/>
-              </w:rPr>
-              <w:t>6</w:t>
+              <w:t>TD_006</w:t>
             </w:r>
           </w:p>
         </w:tc>
@@ -914,6 +988,92 @@
               </w:rPr>
               <w:t>Address entered in 2-4 lines.</w:t>
             </w:r>
+          </w:p>
+          <w:p>
+            <w:pPr>
+              <w:rPr>
+                <w:rFonts w:ascii="Times New Roman" w:hAnsi="Times New Roman" w:cs="Times New Roman"/>
+                <w:i w:val="0"/>
+                <w:iCs w:val="0"/>
+                <w:color w:val="auto"/>
+              </w:rPr>
+            </w:pPr>
+            <w:r>
+              <w:rPr>
+                <w:rFonts w:ascii="Times New Roman" w:hAnsi="Times New Roman" w:cs="Times New Roman"/>
+                <w:i w:val="0"/>
+                <w:iCs w:val="0"/>
+                <w:color w:val="auto"/>
+              </w:rPr>
+              <w:t>#70/a,2</w:t>
+            </w:r>
+            <w:r>
+              <w:rPr>
+                <w:rFonts w:ascii="Times New Roman" w:hAnsi="Times New Roman" w:cs="Times New Roman"/>
+                <w:i w:val="0"/>
+                <w:iCs w:val="0"/>
+                <w:color w:val="auto"/>
+                <w:vertAlign w:val="superscript"/>
+              </w:rPr>
+              <w:t>nd</w:t>
+            </w:r>
+            <w:r>
+              <w:rPr>
+                <w:rFonts w:ascii="Times New Roman" w:hAnsi="Times New Roman" w:cs="Times New Roman"/>
+                <w:i w:val="0"/>
+                <w:iCs w:val="0"/>
+                <w:color w:val="auto"/>
+              </w:rPr>
+              <w:t xml:space="preserve"> main, kathriguppe east</w:t>
+            </w:r>
+          </w:p>
+          <w:p>
+            <w:pPr>
+              <w:rPr>
+                <w:rFonts w:ascii="Times New Roman" w:hAnsi="Times New Roman" w:cs="Times New Roman"/>
+                <w:i w:val="0"/>
+                <w:iCs w:val="0"/>
+                <w:color w:val="auto"/>
+              </w:rPr>
+            </w:pPr>
+            <w:r>
+              <w:rPr>
+                <w:rFonts w:ascii="Times New Roman" w:hAnsi="Times New Roman" w:cs="Times New Roman"/>
+                <w:i w:val="0"/>
+                <w:iCs w:val="0"/>
+                <w:color w:val="auto"/>
+              </w:rPr>
+              <w:t>Bsk 3</w:t>
+            </w:r>
+            <w:r>
+              <w:rPr>
+                <w:rFonts w:ascii="Times New Roman" w:hAnsi="Times New Roman" w:cs="Times New Roman"/>
+                <w:i w:val="0"/>
+                <w:iCs w:val="0"/>
+                <w:color w:val="auto"/>
+                <w:vertAlign w:val="superscript"/>
+              </w:rPr>
+              <w:t>rd</w:t>
+            </w:r>
+            <w:r>
+              <w:rPr>
+                <w:rFonts w:ascii="Times New Roman" w:hAnsi="Times New Roman" w:cs="Times New Roman"/>
+                <w:i w:val="0"/>
+                <w:iCs w:val="0"/>
+                <w:color w:val="auto"/>
+              </w:rPr>
+              <w:t xml:space="preserve"> stage,  bangalore 560085</w:t>
+            </w:r>
+          </w:p>
+          <w:p>
+            <w:pPr>
+              <w:rPr>
+                <w:rFonts w:ascii="Times New Roman" w:hAnsi="Times New Roman" w:cs="Times New Roman"/>
+                <w:i w:val="0"/>
+                <w:iCs w:val="0"/>
+                <w:color w:val="auto"/>
+              </w:rPr>
+            </w:pPr>
           </w:p>
         </w:tc>
         <w:tc>
@@ -985,16 +1145,7 @@
                 <w:iCs w:val="0"/>
                 <w:color w:val="auto"/>
               </w:rPr>
-              <w:t>TD_00</w:t>
-            </w:r>
-            <w:r>
-              <w:rPr>
-                <w:rFonts w:ascii="Times New Roman" w:hAnsi="Times New Roman" w:cs="Times New Roman"/>
-                <w:i w:val="0"/>
-                <w:iCs w:val="0"/>
-                <w:color w:val="auto"/>
-              </w:rPr>
-              <w:t>7</w:t>
+              <w:t>TD_007</w:t>
             </w:r>
           </w:p>
         </w:tc>
@@ -1031,6 +1182,114 @@
               </w:rPr>
               <w:t xml:space="preserve">         10&lt;Address&lt;200</w:t>
             </w:r>
+          </w:p>
+          <w:p>
+            <w:pPr>
+              <w:rPr>
+                <w:rFonts w:ascii="Times New Roman" w:hAnsi="Times New Roman" w:cs="Times New Roman"/>
+                <w:i w:val="0"/>
+                <w:iCs w:val="0"/>
+                <w:color w:val="auto"/>
+              </w:rPr>
+            </w:pPr>
+            <w:r>
+              <w:rPr>
+                <w:rFonts w:ascii="Times New Roman" w:hAnsi="Times New Roman" w:cs="Times New Roman"/>
+                <w:i w:val="0"/>
+                <w:iCs w:val="0"/>
+                <w:color w:val="auto"/>
+              </w:rPr>
+              <w:lastRenderedPageBreak/>
+              <w:t>#70/a,2</w:t>
+            </w:r>
+            <w:r>
+              <w:rPr>
+                <w:rFonts w:ascii="Times New Roman" w:hAnsi="Times New Roman" w:cs="Times New Roman"/>
+                <w:i w:val="0"/>
+                <w:iCs w:val="0"/>
+                <w:color w:val="auto"/>
+                <w:vertAlign w:val="superscript"/>
+              </w:rPr>
+              <w:t>nd</w:t>
+            </w:r>
+            <w:r>
+              <w:rPr>
+                <w:rFonts w:ascii="Times New Roman" w:hAnsi="Times New Roman" w:cs="Times New Roman"/>
+                <w:i w:val="0"/>
+                <w:iCs w:val="0"/>
+                <w:color w:val="auto"/>
+              </w:rPr>
+              <w:t xml:space="preserve"> main, kathriguppe east</w:t>
+            </w:r>
+          </w:p>
+          <w:p>
+            <w:pPr>
+              <w:rPr>
+                <w:rFonts w:ascii="Times New Roman" w:hAnsi="Times New Roman" w:cs="Times New Roman"/>
+                <w:i w:val="0"/>
+                <w:iCs w:val="0"/>
+                <w:color w:val="auto"/>
+              </w:rPr>
+            </w:pPr>
+            <w:r>
+              <w:rPr>
+                <w:rFonts w:ascii="Times New Roman" w:hAnsi="Times New Roman" w:cs="Times New Roman"/>
+                <w:i w:val="0"/>
+                <w:iCs w:val="0"/>
+                <w:color w:val="auto"/>
+              </w:rPr>
+              <w:t>Bsk 3</w:t>
+            </w:r>
+            <w:r>
+              <w:rPr>
+                <w:rFonts w:ascii="Times New Roman" w:hAnsi="Times New Roman" w:cs="Times New Roman"/>
+                <w:i w:val="0"/>
+                <w:iCs w:val="0"/>
+                <w:color w:val="auto"/>
+                <w:vertAlign w:val="superscript"/>
+              </w:rPr>
+              <w:t>rd</w:t>
+            </w:r>
+            <w:r>
+              <w:rPr>
+                <w:rFonts w:ascii="Times New Roman" w:hAnsi="Times New Roman" w:cs="Times New Roman"/>
+                <w:i w:val="0"/>
+                <w:iCs w:val="0"/>
+                <w:color w:val="auto"/>
+              </w:rPr>
+              <w:t xml:space="preserve"> stage,  bangalore 560085</w:t>
+            </w:r>
+          </w:p>
+          <w:p>
+            <w:pPr>
+              <w:jc w:val="both"/>
+              <w:rPr>
+                <w:rFonts w:ascii="Times New Roman" w:hAnsi="Times New Roman" w:cs="Times New Roman"/>
+                <w:i w:val="0"/>
+                <w:iCs w:val="0"/>
+                <w:color w:val="auto"/>
+              </w:rPr>
+            </w:pPr>
+            <w:r>
+              <w:rPr>
+                <w:rFonts w:ascii="Times New Roman" w:hAnsi="Times New Roman" w:cs="Times New Roman"/>
+                <w:i w:val="0"/>
+                <w:iCs w:val="0"/>
+                <w:color w:val="auto"/>
+              </w:rPr>
+              <w:t>Euduydwbhnsdnj jjd jssd</w:t>
+            </w:r>
+          </w:p>
+          <w:p>
+            <w:pPr>
+              <w:jc w:val="both"/>
+              <w:rPr>
+                <w:rFonts w:ascii="Times New Roman" w:hAnsi="Times New Roman" w:cs="Times New Roman"/>
+                <w:i w:val="0"/>
+                <w:iCs w:val="0"/>
+                <w:color w:val="auto"/>
+              </w:rPr>
+            </w:pPr>
           </w:p>
         </w:tc>
         <w:tc>
